--- a/详细设计阶段(一)/酒店预订系统详细设计描述文档.docx
+++ b/详细设计阶段(一)/酒店预订系统详细设计描述文档.docx
@@ -308,7 +308,7 @@
             </w:rPr>
             <w:fldChar w:fldCharType="separate"/>
           </w:r>
-          <w:hyperlink w:anchor="_Toc465100730" w:history="1">
+          <w:hyperlink w:anchor="_Toc466228622" w:history="1">
             <w:r>
               <w:rPr>
                 <w:rStyle w:val="a9"/>
@@ -335,20 +335,13 @@
                 <w:noProof/>
                 <w:webHidden/>
               </w:rPr>
-              <w:instrText xml:space="preserve"> PAGEREF _Toc465100730 \h </w:instrText>
+              <w:instrText xml:space="preserve"> PAGEREF _Toc466228622 \h </w:instrText>
             </w:r>
             <w:r>
               <w:rPr>
                 <w:noProof/>
                 <w:webHidden/>
               </w:rPr>
-            </w:r>
-            <w:r>
-              <w:rPr>
-                <w:noProof/>
-                <w:webHidden/>
-              </w:rPr>
-              <w:fldChar w:fldCharType="separate"/>
             </w:r>
             <w:r>
               <w:rPr>
@@ -356,7 +349,15 @@
                 <w:noProof/>
                 <w:webHidden/>
               </w:rPr>
-              <w:t>2</w:t>
+              <w:fldChar w:fldCharType="separate"/>
+            </w:r>
+            <w:r>
+              <w:rPr>
+                <w:rFonts w:hint="default"/>
+                <w:noProof/>
+                <w:webHidden/>
+              </w:rPr>
+              <w:t>3</w:t>
             </w:r>
             <w:r>
               <w:rPr>
@@ -380,7 +381,7 @@
               <w:szCs w:val="22"/>
             </w:rPr>
           </w:pPr>
-          <w:hyperlink w:anchor="_Toc465100731" w:history="1">
+          <w:hyperlink w:anchor="_Toc466228623" w:history="1">
             <w:r>
               <w:rPr>
                 <w:rStyle w:val="a9"/>
@@ -422,20 +423,13 @@
                 <w:noProof/>
                 <w:webHidden/>
               </w:rPr>
-              <w:instrText xml:space="preserve"> PAGEREF _Toc465100731 \h </w:instrText>
+              <w:instrText xml:space="preserve"> PAGEREF _Toc466228623 \h </w:instrText>
             </w:r>
             <w:r>
               <w:rPr>
                 <w:noProof/>
                 <w:webHidden/>
               </w:rPr>
-            </w:r>
-            <w:r>
-              <w:rPr>
-                <w:noProof/>
-                <w:webHidden/>
-              </w:rPr>
-              <w:fldChar w:fldCharType="separate"/>
             </w:r>
             <w:r>
               <w:rPr>
@@ -443,7 +437,15 @@
                 <w:noProof/>
                 <w:webHidden/>
               </w:rPr>
-              <w:t>3</w:t>
+              <w:fldChar w:fldCharType="separate"/>
+            </w:r>
+            <w:r>
+              <w:rPr>
+                <w:rFonts w:hint="default"/>
+                <w:noProof/>
+                <w:webHidden/>
+              </w:rPr>
+              <w:t>4</w:t>
             </w:r>
             <w:r>
               <w:rPr>
@@ -467,7 +469,7 @@
               <w:szCs w:val="22"/>
             </w:rPr>
           </w:pPr>
-          <w:hyperlink w:anchor="_Toc465100732" w:history="1">
+          <w:hyperlink w:anchor="_Toc466228624" w:history="1">
             <w:r>
               <w:rPr>
                 <w:rStyle w:val="a9"/>
@@ -509,20 +511,13 @@
                 <w:noProof/>
                 <w:webHidden/>
               </w:rPr>
-              <w:instrText xml:space="preserve"> PAGEREF _Toc465100732 \h </w:instrText>
+              <w:instrText xml:space="preserve"> PAGEREF _Toc466228624 \h </w:instrText>
             </w:r>
             <w:r>
               <w:rPr>
                 <w:noProof/>
                 <w:webHidden/>
               </w:rPr>
-            </w:r>
-            <w:r>
-              <w:rPr>
-                <w:noProof/>
-                <w:webHidden/>
-              </w:rPr>
-              <w:fldChar w:fldCharType="separate"/>
             </w:r>
             <w:r>
               <w:rPr>
@@ -530,7 +525,15 @@
                 <w:noProof/>
                 <w:webHidden/>
               </w:rPr>
-              <w:t>3</w:t>
+              <w:fldChar w:fldCharType="separate"/>
+            </w:r>
+            <w:r>
+              <w:rPr>
+                <w:rFonts w:hint="default"/>
+                <w:noProof/>
+                <w:webHidden/>
+              </w:rPr>
+              <w:t>4</w:t>
             </w:r>
             <w:r>
               <w:rPr>
@@ -554,7 +557,7 @@
               <w:szCs w:val="22"/>
             </w:rPr>
           </w:pPr>
-          <w:hyperlink w:anchor="_Toc465100733" w:history="1">
+          <w:hyperlink w:anchor="_Toc466228625" w:history="1">
             <w:r>
               <w:rPr>
                 <w:rStyle w:val="a9"/>
@@ -596,20 +599,13 @@
                 <w:noProof/>
                 <w:webHidden/>
               </w:rPr>
-              <w:instrText xml:space="preserve"> PAGEREF _Toc465100733 \h </w:instrText>
+              <w:instrText xml:space="preserve"> PAGEREF _Toc466228625 \h </w:instrText>
             </w:r>
             <w:r>
               <w:rPr>
                 <w:noProof/>
                 <w:webHidden/>
               </w:rPr>
-            </w:r>
-            <w:r>
-              <w:rPr>
-                <w:noProof/>
-                <w:webHidden/>
-              </w:rPr>
-              <w:fldChar w:fldCharType="separate"/>
             </w:r>
             <w:r>
               <w:rPr>
@@ -617,7 +613,15 @@
                 <w:noProof/>
                 <w:webHidden/>
               </w:rPr>
-              <w:t>3</w:t>
+              <w:fldChar w:fldCharType="separate"/>
+            </w:r>
+            <w:r>
+              <w:rPr>
+                <w:rFonts w:hint="default"/>
+                <w:noProof/>
+                <w:webHidden/>
+              </w:rPr>
+              <w:t>4</w:t>
             </w:r>
             <w:r>
               <w:rPr>
@@ -641,7 +645,7 @@
               <w:szCs w:val="22"/>
             </w:rPr>
           </w:pPr>
-          <w:hyperlink w:anchor="_Toc465100734" w:history="1">
+          <w:hyperlink w:anchor="_Toc466228626" w:history="1">
             <w:r>
               <w:rPr>
                 <w:rStyle w:val="a9"/>
@@ -683,20 +687,13 @@
                 <w:noProof/>
                 <w:webHidden/>
               </w:rPr>
-              <w:instrText xml:space="preserve"> PAGEREF _Toc465100734 \h </w:instrText>
+              <w:instrText xml:space="preserve"> PAGEREF _Toc466228626 \h </w:instrText>
             </w:r>
             <w:r>
               <w:rPr>
                 <w:noProof/>
                 <w:webHidden/>
               </w:rPr>
-            </w:r>
-            <w:r>
-              <w:rPr>
-                <w:noProof/>
-                <w:webHidden/>
-              </w:rPr>
-              <w:fldChar w:fldCharType="separate"/>
             </w:r>
             <w:r>
               <w:rPr>
@@ -704,7 +701,15 @@
                 <w:noProof/>
                 <w:webHidden/>
               </w:rPr>
-              <w:t>3</w:t>
+              <w:fldChar w:fldCharType="separate"/>
+            </w:r>
+            <w:r>
+              <w:rPr>
+                <w:rFonts w:hint="default"/>
+                <w:noProof/>
+                <w:webHidden/>
+              </w:rPr>
+              <w:t>4</w:t>
             </w:r>
             <w:r>
               <w:rPr>
@@ -728,7 +733,7 @@
               <w:szCs w:val="22"/>
             </w:rPr>
           </w:pPr>
-          <w:hyperlink w:anchor="_Toc465100735" w:history="1">
+          <w:hyperlink w:anchor="_Toc466228627" w:history="1">
             <w:r>
               <w:rPr>
                 <w:rStyle w:val="a9"/>
@@ -770,20 +775,13 @@
                 <w:noProof/>
                 <w:webHidden/>
               </w:rPr>
-              <w:instrText xml:space="preserve"> PAGEREF _Toc465100735 \h </w:instrText>
+              <w:instrText xml:space="preserve"> PAGEREF _Toc466228627 \h </w:instrText>
             </w:r>
             <w:r>
               <w:rPr>
                 <w:noProof/>
                 <w:webHidden/>
               </w:rPr>
-            </w:r>
-            <w:r>
-              <w:rPr>
-                <w:noProof/>
-                <w:webHidden/>
-              </w:rPr>
-              <w:fldChar w:fldCharType="separate"/>
             </w:r>
             <w:r>
               <w:rPr>
@@ -791,7 +789,15 @@
                 <w:noProof/>
                 <w:webHidden/>
               </w:rPr>
-              <w:t>3</w:t>
+              <w:fldChar w:fldCharType="separate"/>
+            </w:r>
+            <w:r>
+              <w:rPr>
+                <w:rFonts w:hint="default"/>
+                <w:noProof/>
+                <w:webHidden/>
+              </w:rPr>
+              <w:t>4</w:t>
             </w:r>
             <w:r>
               <w:rPr>
@@ -815,7 +821,7 @@
               <w:szCs w:val="22"/>
             </w:rPr>
           </w:pPr>
-          <w:hyperlink w:anchor="_Toc465100736" w:history="1">
+          <w:hyperlink w:anchor="_Toc466228628" w:history="1">
             <w:r>
               <w:rPr>
                 <w:rStyle w:val="a9"/>
@@ -857,20 +863,13 @@
                 <w:noProof/>
                 <w:webHidden/>
               </w:rPr>
-              <w:instrText xml:space="preserve"> PAGEREF _Toc465100736 \h </w:instrText>
+              <w:instrText xml:space="preserve"> PAGEREF _Toc466228628 \h </w:instrText>
             </w:r>
             <w:r>
               <w:rPr>
                 <w:noProof/>
                 <w:webHidden/>
               </w:rPr>
-            </w:r>
-            <w:r>
-              <w:rPr>
-                <w:noProof/>
-                <w:webHidden/>
-              </w:rPr>
-              <w:fldChar w:fldCharType="separate"/>
             </w:r>
             <w:r>
               <w:rPr>
@@ -878,7 +877,15 @@
                 <w:noProof/>
                 <w:webHidden/>
               </w:rPr>
-              <w:t>4</w:t>
+              <w:fldChar w:fldCharType="separate"/>
+            </w:r>
+            <w:r>
+              <w:rPr>
+                <w:rFonts w:hint="default"/>
+                <w:noProof/>
+                <w:webHidden/>
+              </w:rPr>
+              <w:t>5</w:t>
             </w:r>
             <w:r>
               <w:rPr>
@@ -902,7 +909,7 @@
               <w:szCs w:val="22"/>
             </w:rPr>
           </w:pPr>
-          <w:hyperlink w:anchor="_Toc465100737" w:history="1">
+          <w:hyperlink w:anchor="_Toc466228629" w:history="1">
             <w:r>
               <w:rPr>
                 <w:rStyle w:val="a9"/>
@@ -944,20 +951,13 @@
                 <w:noProof/>
                 <w:webHidden/>
               </w:rPr>
-              <w:instrText xml:space="preserve"> PAGEREF _Toc465100737 \h </w:instrText>
+              <w:instrText xml:space="preserve"> PAGEREF _Toc466228629 \h </w:instrText>
             </w:r>
             <w:r>
               <w:rPr>
                 <w:noProof/>
                 <w:webHidden/>
               </w:rPr>
-            </w:r>
-            <w:r>
-              <w:rPr>
-                <w:noProof/>
-                <w:webHidden/>
-              </w:rPr>
-              <w:fldChar w:fldCharType="separate"/>
             </w:r>
             <w:r>
               <w:rPr>
@@ -965,7 +965,15 @@
                 <w:noProof/>
                 <w:webHidden/>
               </w:rPr>
-              <w:t>4</w:t>
+              <w:fldChar w:fldCharType="separate"/>
+            </w:r>
+            <w:r>
+              <w:rPr>
+                <w:rFonts w:hint="default"/>
+                <w:noProof/>
+                <w:webHidden/>
+              </w:rPr>
+              <w:t>5</w:t>
             </w:r>
             <w:r>
               <w:rPr>
@@ -989,7 +997,7 @@
               <w:szCs w:val="22"/>
             </w:rPr>
           </w:pPr>
-          <w:hyperlink w:anchor="_Toc465100738" w:history="1">
+          <w:hyperlink w:anchor="_Toc466228630" w:history="1">
             <w:r>
               <w:rPr>
                 <w:rStyle w:val="a9"/>
@@ -1010,7 +1018,7 @@
                 <w:rStyle w:val="a9"/>
                 <w:noProof/>
               </w:rPr>
-              <w:t>展示层的分解</w:t>
+              <w:t>业务逻辑层的分解</w:t>
             </w:r>
             <w:r>
               <w:rPr>
@@ -1031,20 +1039,13 @@
                 <w:noProof/>
                 <w:webHidden/>
               </w:rPr>
-              <w:instrText xml:space="preserve"> PAGEREF _Toc465100738 \h </w:instrText>
+              <w:instrText xml:space="preserve"> PAGEREF _Toc466228630 \h </w:instrText>
             </w:r>
             <w:r>
               <w:rPr>
                 <w:noProof/>
                 <w:webHidden/>
               </w:rPr>
-            </w:r>
-            <w:r>
-              <w:rPr>
-                <w:noProof/>
-                <w:webHidden/>
-              </w:rPr>
-              <w:fldChar w:fldCharType="separate"/>
             </w:r>
             <w:r>
               <w:rPr>
@@ -1052,7 +1053,15 @@
                 <w:noProof/>
                 <w:webHidden/>
               </w:rPr>
-              <w:t>4</w:t>
+              <w:fldChar w:fldCharType="separate"/>
+            </w:r>
+            <w:r>
+              <w:rPr>
+                <w:rFonts w:hint="default"/>
+                <w:noProof/>
+                <w:webHidden/>
+              </w:rPr>
+              <w:t>5</w:t>
             </w:r>
             <w:r>
               <w:rPr>
@@ -1076,7 +1085,7 @@
               <w:szCs w:val="22"/>
             </w:rPr>
           </w:pPr>
-          <w:hyperlink w:anchor="_Toc465100739" w:history="1">
+          <w:hyperlink w:anchor="_Toc466228631" w:history="1">
             <w:r>
               <w:rPr>
                 <w:rStyle w:val="a9"/>
@@ -1097,14 +1106,14 @@
                 <w:rStyle w:val="a9"/>
                 <w:noProof/>
               </w:rPr>
-              <w:t>UI</w:t>
+              <w:t>Order</w:t>
             </w:r>
             <w:r>
               <w:rPr>
                 <w:rStyle w:val="a9"/>
                 <w:noProof/>
               </w:rPr>
-              <w:t>层设计概要</w:t>
+              <w:t>模块</w:t>
             </w:r>
             <w:r>
               <w:rPr>
@@ -1125,20 +1134,13 @@
                 <w:noProof/>
                 <w:webHidden/>
               </w:rPr>
-              <w:instrText xml:space="preserve"> PAGEREF _Toc465100739 \h </w:instrText>
+              <w:instrText xml:space="preserve"> PAGEREF _Toc466228631 \h </w:instrText>
             </w:r>
             <w:r>
               <w:rPr>
                 <w:noProof/>
                 <w:webHidden/>
               </w:rPr>
-            </w:r>
-            <w:r>
-              <w:rPr>
-                <w:noProof/>
-                <w:webHidden/>
-              </w:rPr>
-              <w:fldChar w:fldCharType="separate"/>
             </w:r>
             <w:r>
               <w:rPr>
@@ -1146,7 +1148,15 @@
                 <w:noProof/>
                 <w:webHidden/>
               </w:rPr>
-              <w:t>4</w:t>
+              <w:fldChar w:fldCharType="separate"/>
+            </w:r>
+            <w:r>
+              <w:rPr>
+                <w:rFonts w:hint="default"/>
+                <w:noProof/>
+                <w:webHidden/>
+              </w:rPr>
+              <w:t>5</w:t>
             </w:r>
             <w:r>
               <w:rPr>
@@ -1170,7 +1180,7 @@
               <w:szCs w:val="22"/>
             </w:rPr>
           </w:pPr>
-          <w:hyperlink w:anchor="_Toc465100740" w:history="1">
+          <w:hyperlink w:anchor="_Toc466228632" w:history="1">
             <w:r>
               <w:rPr>
                 <w:rStyle w:val="a9"/>
@@ -1191,14 +1201,14 @@
                 <w:rStyle w:val="a9"/>
                 <w:noProof/>
               </w:rPr>
-              <w:t>UI</w:t>
+              <w:t>User</w:t>
             </w:r>
             <w:r>
               <w:rPr>
                 <w:rStyle w:val="a9"/>
                 <w:noProof/>
               </w:rPr>
-              <w:t>层内部包的职责与划分</w:t>
+              <w:t>模块</w:t>
             </w:r>
             <w:r>
               <w:rPr>
@@ -1219,20 +1229,13 @@
                 <w:noProof/>
                 <w:webHidden/>
               </w:rPr>
-              <w:instrText xml:space="preserve"> PAGEREF _Toc465100740 \h </w:instrText>
+              <w:instrText xml:space="preserve"> PAGEREF _Toc466228632 \h </w:instrText>
             </w:r>
             <w:r>
               <w:rPr>
                 <w:noProof/>
                 <w:webHidden/>
               </w:rPr>
-            </w:r>
-            <w:r>
-              <w:rPr>
-                <w:noProof/>
-                <w:webHidden/>
-              </w:rPr>
-              <w:fldChar w:fldCharType="separate"/>
             </w:r>
             <w:r>
               <w:rPr>
@@ -1240,7 +1243,395 @@
                 <w:noProof/>
                 <w:webHidden/>
               </w:rPr>
-              <w:t>4</w:t>
+              <w:fldChar w:fldCharType="separate"/>
+            </w:r>
+            <w:r>
+              <w:rPr>
+                <w:rFonts w:hint="default"/>
+                <w:noProof/>
+                <w:webHidden/>
+              </w:rPr>
+              <w:t>19</w:t>
+            </w:r>
+            <w:r>
+              <w:rPr>
+                <w:noProof/>
+                <w:webHidden/>
+              </w:rPr>
+              <w:fldChar w:fldCharType="end"/>
+            </w:r>
+          </w:hyperlink>
+        </w:p>
+        <w:p>
+          <w:pPr>
+            <w:pStyle w:val="30"/>
+            <w:tabs>
+              <w:tab w:val="left" w:pos="1680"/>
+              <w:tab w:val="right" w:leader="dot" w:pos="8296"/>
+            </w:tabs>
+            <w:rPr>
+              <w:rFonts w:asciiTheme="minorHAnsi" w:eastAsiaTheme="minorEastAsia" w:hAnsiTheme="minorHAnsi" w:cstheme="minorBidi" w:hint="default"/>
+              <w:noProof/>
+              <w:szCs w:val="22"/>
+            </w:rPr>
+          </w:pPr>
+          <w:hyperlink w:anchor="_Toc466228633" w:history="1">
+            <w:r>
+              <w:rPr>
+                <w:rStyle w:val="a9"/>
+                <w:noProof/>
+              </w:rPr>
+              <w:t>4.1.3</w:t>
+            </w:r>
+            <w:r>
+              <w:rPr>
+                <w:rFonts w:asciiTheme="minorHAnsi" w:eastAsiaTheme="minorEastAsia" w:hAnsiTheme="minorHAnsi" w:cstheme="minorBidi" w:hint="default"/>
+                <w:noProof/>
+                <w:szCs w:val="22"/>
+              </w:rPr>
+              <w:tab/>
+            </w:r>
+            <w:r>
+              <w:rPr>
+                <w:rStyle w:val="a9"/>
+                <w:noProof/>
+              </w:rPr>
+              <w:t>Hotel</w:t>
+            </w:r>
+            <w:r>
+              <w:rPr>
+                <w:rStyle w:val="a9"/>
+                <w:noProof/>
+              </w:rPr>
+              <w:t>模块</w:t>
+            </w:r>
+            <w:r>
+              <w:rPr>
+                <w:noProof/>
+                <w:webHidden/>
+              </w:rPr>
+              <w:tab/>
+            </w:r>
+            <w:r>
+              <w:rPr>
+                <w:noProof/>
+                <w:webHidden/>
+              </w:rPr>
+              <w:fldChar w:fldCharType="begin"/>
+            </w:r>
+            <w:r>
+              <w:rPr>
+                <w:noProof/>
+                <w:webHidden/>
+              </w:rPr>
+              <w:instrText xml:space="preserve"> PAGEREF _Toc466228633 \h </w:instrText>
+            </w:r>
+            <w:r>
+              <w:rPr>
+                <w:noProof/>
+                <w:webHidden/>
+              </w:rPr>
+            </w:r>
+            <w:r>
+              <w:rPr>
+                <w:rFonts w:hint="default"/>
+                <w:noProof/>
+                <w:webHidden/>
+              </w:rPr>
+              <w:fldChar w:fldCharType="separate"/>
+            </w:r>
+            <w:r>
+              <w:rPr>
+                <w:rFonts w:hint="default"/>
+                <w:noProof/>
+                <w:webHidden/>
+              </w:rPr>
+              <w:t>33</w:t>
+            </w:r>
+            <w:r>
+              <w:rPr>
+                <w:noProof/>
+                <w:webHidden/>
+              </w:rPr>
+              <w:fldChar w:fldCharType="end"/>
+            </w:r>
+          </w:hyperlink>
+        </w:p>
+        <w:p>
+          <w:pPr>
+            <w:pStyle w:val="30"/>
+            <w:tabs>
+              <w:tab w:val="left" w:pos="1680"/>
+              <w:tab w:val="right" w:leader="dot" w:pos="8296"/>
+            </w:tabs>
+            <w:rPr>
+              <w:rFonts w:asciiTheme="minorHAnsi" w:eastAsiaTheme="minorEastAsia" w:hAnsiTheme="minorHAnsi" w:cstheme="minorBidi" w:hint="default"/>
+              <w:noProof/>
+              <w:szCs w:val="22"/>
+            </w:rPr>
+          </w:pPr>
+          <w:hyperlink w:anchor="_Toc466228634" w:history="1">
+            <w:r>
+              <w:rPr>
+                <w:rStyle w:val="a9"/>
+                <w:noProof/>
+              </w:rPr>
+              <w:t>4.1.4</w:t>
+            </w:r>
+            <w:r>
+              <w:rPr>
+                <w:rFonts w:asciiTheme="minorHAnsi" w:eastAsiaTheme="minorEastAsia" w:hAnsiTheme="minorHAnsi" w:cstheme="minorBidi" w:hint="default"/>
+                <w:noProof/>
+                <w:szCs w:val="22"/>
+              </w:rPr>
+              <w:tab/>
+            </w:r>
+            <w:r>
+              <w:rPr>
+                <w:rStyle w:val="a9"/>
+                <w:noProof/>
+              </w:rPr>
+              <w:t>Vip</w:t>
+            </w:r>
+            <w:r>
+              <w:rPr>
+                <w:rStyle w:val="a9"/>
+                <w:noProof/>
+              </w:rPr>
+              <w:t>模块</w:t>
+            </w:r>
+            <w:r>
+              <w:rPr>
+                <w:noProof/>
+                <w:webHidden/>
+              </w:rPr>
+              <w:tab/>
+            </w:r>
+            <w:r>
+              <w:rPr>
+                <w:noProof/>
+                <w:webHidden/>
+              </w:rPr>
+              <w:fldChar w:fldCharType="begin"/>
+            </w:r>
+            <w:r>
+              <w:rPr>
+                <w:noProof/>
+                <w:webHidden/>
+              </w:rPr>
+              <w:instrText xml:space="preserve"> PAGEREF _Toc466228634 \h </w:instrText>
+            </w:r>
+            <w:r>
+              <w:rPr>
+                <w:noProof/>
+                <w:webHidden/>
+              </w:rPr>
+            </w:r>
+            <w:r>
+              <w:rPr>
+                <w:rFonts w:hint="default"/>
+                <w:noProof/>
+                <w:webHidden/>
+              </w:rPr>
+              <w:fldChar w:fldCharType="separate"/>
+            </w:r>
+            <w:r>
+              <w:rPr>
+                <w:rFonts w:hint="default"/>
+                <w:noProof/>
+                <w:webHidden/>
+              </w:rPr>
+              <w:t>47</w:t>
+            </w:r>
+            <w:r>
+              <w:rPr>
+                <w:noProof/>
+                <w:webHidden/>
+              </w:rPr>
+              <w:fldChar w:fldCharType="end"/>
+            </w:r>
+          </w:hyperlink>
+        </w:p>
+        <w:p>
+          <w:pPr>
+            <w:pStyle w:val="30"/>
+            <w:tabs>
+              <w:tab w:val="left" w:pos="1680"/>
+              <w:tab w:val="right" w:leader="dot" w:pos="8296"/>
+            </w:tabs>
+            <w:rPr>
+              <w:rFonts w:asciiTheme="minorHAnsi" w:eastAsiaTheme="minorEastAsia" w:hAnsiTheme="minorHAnsi" w:cstheme="minorBidi" w:hint="default"/>
+              <w:noProof/>
+              <w:szCs w:val="22"/>
+            </w:rPr>
+          </w:pPr>
+          <w:hyperlink w:anchor="_Toc466228635" w:history="1">
+            <w:r>
+              <w:rPr>
+                <w:rStyle w:val="a9"/>
+                <w:noProof/>
+              </w:rPr>
+              <w:t>4.1.5</w:t>
+            </w:r>
+            <w:r>
+              <w:rPr>
+                <w:rFonts w:asciiTheme="minorHAnsi" w:eastAsiaTheme="minorEastAsia" w:hAnsiTheme="minorHAnsi" w:cstheme="minorBidi" w:hint="default"/>
+                <w:noProof/>
+                <w:szCs w:val="22"/>
+              </w:rPr>
+              <w:tab/>
+            </w:r>
+            <w:r>
+              <w:rPr>
+                <w:rStyle w:val="a9"/>
+                <w:noProof/>
+              </w:rPr>
+              <w:t>Integral</w:t>
+            </w:r>
+            <w:r>
+              <w:rPr>
+                <w:rStyle w:val="a9"/>
+                <w:noProof/>
+              </w:rPr>
+              <w:t>模块</w:t>
+            </w:r>
+            <w:r>
+              <w:rPr>
+                <w:noProof/>
+                <w:webHidden/>
+              </w:rPr>
+              <w:tab/>
+            </w:r>
+            <w:r>
+              <w:rPr>
+                <w:noProof/>
+                <w:webHidden/>
+              </w:rPr>
+              <w:fldChar w:fldCharType="begin"/>
+            </w:r>
+            <w:r>
+              <w:rPr>
+                <w:noProof/>
+                <w:webHidden/>
+              </w:rPr>
+              <w:instrText xml:space="preserve"> PAGEREF _Toc466228635 \h </w:instrText>
+            </w:r>
+            <w:r>
+              <w:rPr>
+                <w:noProof/>
+                <w:webHidden/>
+              </w:rPr>
+            </w:r>
+            <w:r>
+              <w:rPr>
+                <w:rFonts w:hint="default"/>
+                <w:noProof/>
+                <w:webHidden/>
+              </w:rPr>
+              <w:fldChar w:fldCharType="separate"/>
+            </w:r>
+            <w:r>
+              <w:rPr>
+                <w:rFonts w:hint="default"/>
+                <w:noProof/>
+                <w:webHidden/>
+              </w:rPr>
+              <w:t>51</w:t>
+            </w:r>
+            <w:r>
+              <w:rPr>
+                <w:noProof/>
+                <w:webHidden/>
+              </w:rPr>
+              <w:fldChar w:fldCharType="end"/>
+            </w:r>
+          </w:hyperlink>
+        </w:p>
+        <w:p>
+          <w:pPr>
+            <w:pStyle w:val="30"/>
+            <w:tabs>
+              <w:tab w:val="left" w:pos="1680"/>
+              <w:tab w:val="right" w:leader="dot" w:pos="8296"/>
+            </w:tabs>
+            <w:rPr>
+              <w:rFonts w:asciiTheme="minorHAnsi" w:eastAsiaTheme="minorEastAsia" w:hAnsiTheme="minorHAnsi" w:cstheme="minorBidi" w:hint="default"/>
+              <w:noProof/>
+              <w:szCs w:val="22"/>
+            </w:rPr>
+          </w:pPr>
+          <w:hyperlink w:anchor="_Toc466228636" w:history="1">
+            <w:r>
+              <w:rPr>
+                <w:rStyle w:val="a9"/>
+                <w:noProof/>
+              </w:rPr>
+              <w:t>4.1.6</w:t>
+            </w:r>
+            <w:r>
+              <w:rPr>
+                <w:rFonts w:asciiTheme="minorHAnsi" w:eastAsiaTheme="minorEastAsia" w:hAnsiTheme="minorHAnsi" w:cstheme="minorBidi" w:hint="default"/>
+                <w:noProof/>
+                <w:szCs w:val="22"/>
+              </w:rPr>
+              <w:tab/>
+            </w:r>
+            <w:r>
+              <w:rPr>
+                <w:rStyle w:val="a9"/>
+                <w:noProof/>
+              </w:rPr>
+              <w:t>Promotionbl</w:t>
+            </w:r>
+            <w:r>
+              <w:rPr>
+                <w:rStyle w:val="a9"/>
+                <w:noProof/>
+              </w:rPr>
+              <w:t>模块</w:t>
+            </w:r>
+            <w:r>
+              <w:rPr>
+                <w:noProof/>
+                <w:webHidden/>
+              </w:rPr>
+              <w:tab/>
+            </w:r>
+            <w:r>
+              <w:rPr>
+                <w:noProof/>
+                <w:webHidden/>
+              </w:rPr>
+              <w:fldChar w:fldCharType="begin"/>
+            </w:r>
+            <w:r>
+              <w:rPr>
+                <w:noProof/>
+                <w:webHidden/>
+              </w:rPr>
+              <w:instrText xml:space="preserve"> PAGEREF _Toc466228636 \h </w:instrText>
+            </w:r>
+            <w:r>
+              <w:rPr>
+                <w:noProof/>
+                <w:webHidden/>
+              </w:rPr>
+            </w:r>
+            <w:r>
+              <w:rPr>
+                <w:rFonts w:hint="default"/>
+                <w:noProof/>
+                <w:webHidden/>
+              </w:rPr>
+              <w:fldChar w:fldCharType="separate"/>
+            </w:r>
+            <w:r>
+              <w:rPr>
+                <w:rFonts w:hint="default"/>
+                <w:noProof/>
+                <w:webHidden/>
+              </w:rPr>
+              <w:t>55</w:t>
             </w:r>
             <w:r>
               <w:rPr>
@@ -1264,7 +1655,7 @@
               <w:szCs w:val="22"/>
             </w:rPr>
           </w:pPr>
-          <w:hyperlink w:anchor="_Toc465100741" w:history="1">
+          <w:hyperlink w:anchor="_Toc466228637" w:history="1">
             <w:r>
               <w:rPr>
                 <w:rStyle w:val="a9"/>
@@ -1285,7 +1676,7 @@
                 <w:rStyle w:val="a9"/>
                 <w:noProof/>
               </w:rPr>
-              <w:t>业务逻辑层的分解</w:t>
+              <w:t>数据层的分解</w:t>
             </w:r>
             <w:r>
               <w:rPr>
@@ -1306,20 +1697,13 @@
                 <w:noProof/>
                 <w:webHidden/>
               </w:rPr>
-              <w:instrText xml:space="preserve"> PAGEREF _Toc465100741 \h </w:instrText>
+              <w:instrText xml:space="preserve"> PAGEREF _Toc466228637 \h </w:instrText>
             </w:r>
             <w:r>
               <w:rPr>
                 <w:noProof/>
                 <w:webHidden/>
               </w:rPr>
-            </w:r>
-            <w:r>
-              <w:rPr>
-                <w:noProof/>
-                <w:webHidden/>
-              </w:rPr>
-              <w:fldChar w:fldCharType="separate"/>
             </w:r>
             <w:r>
               <w:rPr>
@@ -1327,7 +1711,15 @@
                 <w:noProof/>
                 <w:webHidden/>
               </w:rPr>
-              <w:t>9</w:t>
+              <w:fldChar w:fldCharType="separate"/>
+            </w:r>
+            <w:r>
+              <w:rPr>
+                <w:rFonts w:hint="default"/>
+                <w:noProof/>
+                <w:webHidden/>
+              </w:rPr>
+              <w:t>60</w:t>
             </w:r>
             <w:r>
               <w:rPr>
@@ -1351,7 +1743,7 @@
               <w:szCs w:val="22"/>
             </w:rPr>
           </w:pPr>
-          <w:hyperlink w:anchor="_Toc465100742" w:history="1">
+          <w:hyperlink w:anchor="_Toc466228638" w:history="1">
             <w:r>
               <w:rPr>
                 <w:rStyle w:val="a9"/>
@@ -1372,7 +1764,7 @@
                 <w:rStyle w:val="a9"/>
                 <w:noProof/>
               </w:rPr>
-              <w:t>Order</w:t>
+              <w:t>OrderDataService</w:t>
             </w:r>
             <w:r>
               <w:rPr>
@@ -1400,20 +1792,13 @@
                 <w:noProof/>
                 <w:webHidden/>
               </w:rPr>
-              <w:instrText xml:space="preserve"> PAGEREF _Toc465100742 \h </w:instrText>
+              <w:instrText xml:space="preserve"> PAGEREF _Toc466228638 \h </w:instrText>
             </w:r>
             <w:r>
               <w:rPr>
                 <w:noProof/>
                 <w:webHidden/>
               </w:rPr>
-            </w:r>
-            <w:r>
-              <w:rPr>
-                <w:noProof/>
-                <w:webHidden/>
-              </w:rPr>
-              <w:fldChar w:fldCharType="separate"/>
             </w:r>
             <w:r>
               <w:rPr>
@@ -1421,85 +1806,6 @@
                 <w:noProof/>
                 <w:webHidden/>
               </w:rPr>
-              <w:t>9</w:t>
-            </w:r>
-            <w:r>
-              <w:rPr>
-                <w:noProof/>
-                <w:webHidden/>
-              </w:rPr>
-              <w:fldChar w:fldCharType="end"/>
-            </w:r>
-          </w:hyperlink>
-        </w:p>
-        <w:p>
-          <w:pPr>
-            <w:pStyle w:val="20"/>
-            <w:tabs>
-              <w:tab w:val="left" w:pos="1050"/>
-              <w:tab w:val="right" w:leader="dot" w:pos="8296"/>
-            </w:tabs>
-            <w:rPr>
-              <w:rFonts w:asciiTheme="minorHAnsi" w:eastAsiaTheme="minorEastAsia" w:hAnsiTheme="minorHAnsi" w:cstheme="minorBidi" w:hint="default"/>
-              <w:noProof/>
-              <w:szCs w:val="22"/>
-            </w:rPr>
-          </w:pPr>
-          <w:hyperlink w:anchor="_Toc465100743" w:history="1">
-            <w:r>
-              <w:rPr>
-                <w:rStyle w:val="a9"/>
-                <w:noProof/>
-              </w:rPr>
-              <w:t>4.3</w:t>
-            </w:r>
-            <w:r>
-              <w:rPr>
-                <w:rFonts w:asciiTheme="minorHAnsi" w:eastAsiaTheme="minorEastAsia" w:hAnsiTheme="minorHAnsi" w:cstheme="minorBidi" w:hint="default"/>
-                <w:noProof/>
-                <w:szCs w:val="22"/>
-              </w:rPr>
-              <w:tab/>
-            </w:r>
-            <w:r>
-              <w:rPr>
-                <w:rStyle w:val="a9"/>
-                <w:noProof/>
-              </w:rPr>
-              <w:t>数据层的分解</w:t>
-            </w:r>
-            <w:r>
-              <w:rPr>
-                <w:noProof/>
-                <w:webHidden/>
-              </w:rPr>
-              <w:tab/>
-            </w:r>
-            <w:r>
-              <w:rPr>
-                <w:noProof/>
-                <w:webHidden/>
-              </w:rPr>
-              <w:fldChar w:fldCharType="begin"/>
-            </w:r>
-            <w:r>
-              <w:rPr>
-                <w:noProof/>
-                <w:webHidden/>
-              </w:rPr>
-              <w:instrText xml:space="preserve"> PAGEREF _Toc465100743 \h </w:instrText>
-            </w:r>
-            <w:r>
-              <w:rPr>
-                <w:noProof/>
-                <w:webHidden/>
-              </w:rPr>
-            </w:r>
-            <w:r>
-              <w:rPr>
-                <w:noProof/>
-                <w:webHidden/>
-              </w:rPr>
               <w:fldChar w:fldCharType="separate"/>
             </w:r>
             <w:r>
@@ -1508,7 +1814,7 @@
                 <w:noProof/>
                 <w:webHidden/>
               </w:rPr>
-              <w:t>14</w:t>
+              <w:t>60</w:t>
             </w:r>
             <w:r>
               <w:rPr>
@@ -1532,13 +1838,13 @@
               <w:szCs w:val="22"/>
             </w:rPr>
           </w:pPr>
-          <w:hyperlink w:anchor="_Toc465100744" w:history="1">
+          <w:hyperlink w:anchor="_Toc466228639" w:history="1">
             <w:r>
               <w:rPr>
                 <w:rStyle w:val="a9"/>
                 <w:noProof/>
               </w:rPr>
-              <w:t>4.3.1</w:t>
+              <w:t>4.2.2</w:t>
             </w:r>
             <w:r>
               <w:rPr>
@@ -1553,7 +1859,7 @@
                 <w:rStyle w:val="a9"/>
                 <w:noProof/>
               </w:rPr>
-              <w:t>DataFactoryService</w:t>
+              <w:t>UserDataService</w:t>
             </w:r>
             <w:r>
               <w:rPr>
@@ -1581,20 +1887,13 @@
                 <w:noProof/>
                 <w:webHidden/>
               </w:rPr>
-              <w:instrText xml:space="preserve"> PAGEREF _Toc465100744 \h </w:instrText>
+              <w:instrText xml:space="preserve"> PAGEREF _Toc466228639 \h </w:instrText>
             </w:r>
             <w:r>
               <w:rPr>
                 <w:noProof/>
                 <w:webHidden/>
               </w:rPr>
-            </w:r>
-            <w:r>
-              <w:rPr>
-                <w:noProof/>
-                <w:webHidden/>
-              </w:rPr>
-              <w:fldChar w:fldCharType="separate"/>
             </w:r>
             <w:r>
               <w:rPr>
@@ -1602,7 +1901,395 @@
                 <w:noProof/>
                 <w:webHidden/>
               </w:rPr>
-              <w:t>14</w:t>
+              <w:fldChar w:fldCharType="separate"/>
+            </w:r>
+            <w:r>
+              <w:rPr>
+                <w:rFonts w:hint="default"/>
+                <w:noProof/>
+                <w:webHidden/>
+              </w:rPr>
+              <w:t>63</w:t>
+            </w:r>
+            <w:r>
+              <w:rPr>
+                <w:noProof/>
+                <w:webHidden/>
+              </w:rPr>
+              <w:fldChar w:fldCharType="end"/>
+            </w:r>
+          </w:hyperlink>
+        </w:p>
+        <w:p>
+          <w:pPr>
+            <w:pStyle w:val="30"/>
+            <w:tabs>
+              <w:tab w:val="left" w:pos="1680"/>
+              <w:tab w:val="right" w:leader="dot" w:pos="8296"/>
+            </w:tabs>
+            <w:rPr>
+              <w:rFonts w:asciiTheme="minorHAnsi" w:eastAsiaTheme="minorEastAsia" w:hAnsiTheme="minorHAnsi" w:cstheme="minorBidi" w:hint="default"/>
+              <w:noProof/>
+              <w:szCs w:val="22"/>
+            </w:rPr>
+          </w:pPr>
+          <w:hyperlink w:anchor="_Toc466228640" w:history="1">
+            <w:r>
+              <w:rPr>
+                <w:rStyle w:val="a9"/>
+                <w:noProof/>
+              </w:rPr>
+              <w:t>4.2.3</w:t>
+            </w:r>
+            <w:r>
+              <w:rPr>
+                <w:rFonts w:asciiTheme="minorHAnsi" w:eastAsiaTheme="minorEastAsia" w:hAnsiTheme="minorHAnsi" w:cstheme="minorBidi" w:hint="default"/>
+                <w:noProof/>
+                <w:szCs w:val="22"/>
+              </w:rPr>
+              <w:tab/>
+            </w:r>
+            <w:r>
+              <w:rPr>
+                <w:rStyle w:val="a9"/>
+                <w:noProof/>
+              </w:rPr>
+              <w:t>HotelDataService</w:t>
+            </w:r>
+            <w:r>
+              <w:rPr>
+                <w:rStyle w:val="a9"/>
+                <w:noProof/>
+              </w:rPr>
+              <w:t>模块</w:t>
+            </w:r>
+            <w:r>
+              <w:rPr>
+                <w:noProof/>
+                <w:webHidden/>
+              </w:rPr>
+              <w:tab/>
+            </w:r>
+            <w:r>
+              <w:rPr>
+                <w:noProof/>
+                <w:webHidden/>
+              </w:rPr>
+              <w:fldChar w:fldCharType="begin"/>
+            </w:r>
+            <w:r>
+              <w:rPr>
+                <w:noProof/>
+                <w:webHidden/>
+              </w:rPr>
+              <w:instrText xml:space="preserve"> PAGEREF _Toc466228640 \h </w:instrText>
+            </w:r>
+            <w:r>
+              <w:rPr>
+                <w:noProof/>
+                <w:webHidden/>
+              </w:rPr>
+            </w:r>
+            <w:r>
+              <w:rPr>
+                <w:rFonts w:hint="default"/>
+                <w:noProof/>
+                <w:webHidden/>
+              </w:rPr>
+              <w:fldChar w:fldCharType="separate"/>
+            </w:r>
+            <w:r>
+              <w:rPr>
+                <w:rFonts w:hint="default"/>
+                <w:noProof/>
+                <w:webHidden/>
+              </w:rPr>
+              <w:t>66</w:t>
+            </w:r>
+            <w:r>
+              <w:rPr>
+                <w:noProof/>
+                <w:webHidden/>
+              </w:rPr>
+              <w:fldChar w:fldCharType="end"/>
+            </w:r>
+          </w:hyperlink>
+        </w:p>
+        <w:p>
+          <w:pPr>
+            <w:pStyle w:val="30"/>
+            <w:tabs>
+              <w:tab w:val="left" w:pos="1680"/>
+              <w:tab w:val="right" w:leader="dot" w:pos="8296"/>
+            </w:tabs>
+            <w:rPr>
+              <w:rFonts w:asciiTheme="minorHAnsi" w:eastAsiaTheme="minorEastAsia" w:hAnsiTheme="minorHAnsi" w:cstheme="minorBidi" w:hint="default"/>
+              <w:noProof/>
+              <w:szCs w:val="22"/>
+            </w:rPr>
+          </w:pPr>
+          <w:hyperlink w:anchor="_Toc466228641" w:history="1">
+            <w:r>
+              <w:rPr>
+                <w:rStyle w:val="a9"/>
+                <w:noProof/>
+              </w:rPr>
+              <w:t>4.2.4</w:t>
+            </w:r>
+            <w:r>
+              <w:rPr>
+                <w:rFonts w:asciiTheme="minorHAnsi" w:eastAsiaTheme="minorEastAsia" w:hAnsiTheme="minorHAnsi" w:cstheme="minorBidi" w:hint="default"/>
+                <w:noProof/>
+                <w:szCs w:val="22"/>
+              </w:rPr>
+              <w:tab/>
+            </w:r>
+            <w:r>
+              <w:rPr>
+                <w:rStyle w:val="a9"/>
+                <w:noProof/>
+              </w:rPr>
+              <w:t>VipDataService</w:t>
+            </w:r>
+            <w:r>
+              <w:rPr>
+                <w:rStyle w:val="a9"/>
+                <w:noProof/>
+              </w:rPr>
+              <w:t>模块</w:t>
+            </w:r>
+            <w:r>
+              <w:rPr>
+                <w:noProof/>
+                <w:webHidden/>
+              </w:rPr>
+              <w:tab/>
+            </w:r>
+            <w:r>
+              <w:rPr>
+                <w:noProof/>
+                <w:webHidden/>
+              </w:rPr>
+              <w:fldChar w:fldCharType="begin"/>
+            </w:r>
+            <w:r>
+              <w:rPr>
+                <w:noProof/>
+                <w:webHidden/>
+              </w:rPr>
+              <w:instrText xml:space="preserve"> PAGEREF _Toc466228641 \h </w:instrText>
+            </w:r>
+            <w:r>
+              <w:rPr>
+                <w:noProof/>
+                <w:webHidden/>
+              </w:rPr>
+            </w:r>
+            <w:r>
+              <w:rPr>
+                <w:rFonts w:hint="default"/>
+                <w:noProof/>
+                <w:webHidden/>
+              </w:rPr>
+              <w:fldChar w:fldCharType="separate"/>
+            </w:r>
+            <w:r>
+              <w:rPr>
+                <w:rFonts w:hint="default"/>
+                <w:noProof/>
+                <w:webHidden/>
+              </w:rPr>
+              <w:t>68</w:t>
+            </w:r>
+            <w:r>
+              <w:rPr>
+                <w:noProof/>
+                <w:webHidden/>
+              </w:rPr>
+              <w:fldChar w:fldCharType="end"/>
+            </w:r>
+          </w:hyperlink>
+        </w:p>
+        <w:p>
+          <w:pPr>
+            <w:pStyle w:val="30"/>
+            <w:tabs>
+              <w:tab w:val="left" w:pos="1680"/>
+              <w:tab w:val="right" w:leader="dot" w:pos="8296"/>
+            </w:tabs>
+            <w:rPr>
+              <w:rFonts w:asciiTheme="minorHAnsi" w:eastAsiaTheme="minorEastAsia" w:hAnsiTheme="minorHAnsi" w:cstheme="minorBidi" w:hint="default"/>
+              <w:noProof/>
+              <w:szCs w:val="22"/>
+            </w:rPr>
+          </w:pPr>
+          <w:hyperlink w:anchor="_Toc466228642" w:history="1">
+            <w:r>
+              <w:rPr>
+                <w:rStyle w:val="a9"/>
+                <w:noProof/>
+              </w:rPr>
+              <w:t>4.2.5</w:t>
+            </w:r>
+            <w:r>
+              <w:rPr>
+                <w:rFonts w:asciiTheme="minorHAnsi" w:eastAsiaTheme="minorEastAsia" w:hAnsiTheme="minorHAnsi" w:cstheme="minorBidi" w:hint="default"/>
+                <w:noProof/>
+                <w:szCs w:val="22"/>
+              </w:rPr>
+              <w:tab/>
+            </w:r>
+            <w:r>
+              <w:rPr>
+                <w:rStyle w:val="a9"/>
+                <w:noProof/>
+              </w:rPr>
+              <w:t>IntegralDataService</w:t>
+            </w:r>
+            <w:r>
+              <w:rPr>
+                <w:rStyle w:val="a9"/>
+                <w:noProof/>
+              </w:rPr>
+              <w:t>模块</w:t>
+            </w:r>
+            <w:r>
+              <w:rPr>
+                <w:noProof/>
+                <w:webHidden/>
+              </w:rPr>
+              <w:tab/>
+            </w:r>
+            <w:r>
+              <w:rPr>
+                <w:noProof/>
+                <w:webHidden/>
+              </w:rPr>
+              <w:fldChar w:fldCharType="begin"/>
+            </w:r>
+            <w:r>
+              <w:rPr>
+                <w:noProof/>
+                <w:webHidden/>
+              </w:rPr>
+              <w:instrText xml:space="preserve"> PAGEREF _Toc466228642 \h </w:instrText>
+            </w:r>
+            <w:r>
+              <w:rPr>
+                <w:noProof/>
+                <w:webHidden/>
+              </w:rPr>
+            </w:r>
+            <w:r>
+              <w:rPr>
+                <w:rFonts w:hint="default"/>
+                <w:noProof/>
+                <w:webHidden/>
+              </w:rPr>
+              <w:fldChar w:fldCharType="separate"/>
+            </w:r>
+            <w:r>
+              <w:rPr>
+                <w:rFonts w:hint="default"/>
+                <w:noProof/>
+                <w:webHidden/>
+              </w:rPr>
+              <w:t>69</w:t>
+            </w:r>
+            <w:r>
+              <w:rPr>
+                <w:noProof/>
+                <w:webHidden/>
+              </w:rPr>
+              <w:fldChar w:fldCharType="end"/>
+            </w:r>
+          </w:hyperlink>
+        </w:p>
+        <w:p>
+          <w:pPr>
+            <w:pStyle w:val="30"/>
+            <w:tabs>
+              <w:tab w:val="left" w:pos="1680"/>
+              <w:tab w:val="right" w:leader="dot" w:pos="8296"/>
+            </w:tabs>
+            <w:rPr>
+              <w:rFonts w:asciiTheme="minorHAnsi" w:eastAsiaTheme="minorEastAsia" w:hAnsiTheme="minorHAnsi" w:cstheme="minorBidi" w:hint="default"/>
+              <w:noProof/>
+              <w:szCs w:val="22"/>
+            </w:rPr>
+          </w:pPr>
+          <w:hyperlink w:anchor="_Toc466228643" w:history="1">
+            <w:r>
+              <w:rPr>
+                <w:rStyle w:val="a9"/>
+                <w:noProof/>
+              </w:rPr>
+              <w:t>4.2.6</w:t>
+            </w:r>
+            <w:r>
+              <w:rPr>
+                <w:rFonts w:asciiTheme="minorHAnsi" w:eastAsiaTheme="minorEastAsia" w:hAnsiTheme="minorHAnsi" w:cstheme="minorBidi" w:hint="default"/>
+                <w:noProof/>
+                <w:szCs w:val="22"/>
+              </w:rPr>
+              <w:tab/>
+            </w:r>
+            <w:r>
+              <w:rPr>
+                <w:rStyle w:val="a9"/>
+                <w:noProof/>
+              </w:rPr>
+              <w:t>PromotionDataService</w:t>
+            </w:r>
+            <w:r>
+              <w:rPr>
+                <w:rStyle w:val="a9"/>
+                <w:noProof/>
+              </w:rPr>
+              <w:t>模块</w:t>
+            </w:r>
+            <w:r>
+              <w:rPr>
+                <w:noProof/>
+                <w:webHidden/>
+              </w:rPr>
+              <w:tab/>
+            </w:r>
+            <w:r>
+              <w:rPr>
+                <w:noProof/>
+                <w:webHidden/>
+              </w:rPr>
+              <w:fldChar w:fldCharType="begin"/>
+            </w:r>
+            <w:r>
+              <w:rPr>
+                <w:noProof/>
+                <w:webHidden/>
+              </w:rPr>
+              <w:instrText xml:space="preserve"> PAGEREF _Toc466228643 \h </w:instrText>
+            </w:r>
+            <w:r>
+              <w:rPr>
+                <w:noProof/>
+                <w:webHidden/>
+              </w:rPr>
+            </w:r>
+            <w:r>
+              <w:rPr>
+                <w:rFonts w:hint="default"/>
+                <w:noProof/>
+                <w:webHidden/>
+              </w:rPr>
+              <w:fldChar w:fldCharType="separate"/>
+            </w:r>
+            <w:r>
+              <w:rPr>
+                <w:rFonts w:hint="default"/>
+                <w:noProof/>
+                <w:webHidden/>
+              </w:rPr>
+              <w:t>70</w:t>
             </w:r>
             <w:r>
               <w:rPr>
@@ -1626,7 +2313,7 @@
               <w:szCs w:val="22"/>
             </w:rPr>
           </w:pPr>
-          <w:hyperlink w:anchor="_Toc465100745" w:history="1">
+          <w:hyperlink w:anchor="_Toc466228644" w:history="1">
             <w:r>
               <w:rPr>
                 <w:rStyle w:val="a9"/>
@@ -1668,20 +2355,13 @@
                 <w:noProof/>
                 <w:webHidden/>
               </w:rPr>
-              <w:instrText xml:space="preserve"> PAGEREF _Toc465100745 \h </w:instrText>
+              <w:instrText xml:space="preserve"> PAGEREF _Toc466228644 \h </w:instrText>
             </w:r>
             <w:r>
               <w:rPr>
                 <w:noProof/>
                 <w:webHidden/>
               </w:rPr>
-            </w:r>
-            <w:r>
-              <w:rPr>
-                <w:noProof/>
-                <w:webHidden/>
-              </w:rPr>
-              <w:fldChar w:fldCharType="separate"/>
             </w:r>
             <w:r>
               <w:rPr>
@@ -1689,7 +2369,15 @@
                 <w:noProof/>
                 <w:webHidden/>
               </w:rPr>
-              <w:t>16</w:t>
+              <w:fldChar w:fldCharType="separate"/>
+            </w:r>
+            <w:r>
+              <w:rPr>
+                <w:rFonts w:hint="default"/>
+                <w:noProof/>
+                <w:webHidden/>
+              </w:rPr>
+              <w:t>70</w:t>
             </w:r>
             <w:r>
               <w:rPr>
@@ -1838,12 +2526,11 @@
         <w:pStyle w:val="1"/>
       </w:pPr>
       <w:bookmarkStart w:id="0" w:name="_Toc464416912"/>
-      <w:bookmarkStart w:id="1" w:name="_Toc465100730"/>
+      <w:bookmarkStart w:id="1" w:name="_Toc466228622"/>
       <w:r>
         <w:rPr>
           <w:rFonts w:hint="eastAsia"/>
         </w:rPr>
-        <w:lastRenderedPageBreak/>
         <w:t>更新历史</w:t>
       </w:r>
       <w:bookmarkEnd w:id="0"/>
@@ -1988,6 +2675,80 @@
           </w:p>
         </w:tc>
       </w:tr>
+      <w:tr>
+        <w:tc>
+          <w:tcPr>
+            <w:tcW w:w="1413" w:type="dxa"/>
+          </w:tcPr>
+          <w:p>
+            <w:pPr>
+              <w:rPr>
+                <w:rFonts w:hint="eastAsia"/>
+              </w:rPr>
+            </w:pPr>
+            <w:r>
+              <w:rPr>
+                <w:rFonts w:hint="eastAsia"/>
+              </w:rPr>
+              <w:t>顾逸飞</w:t>
+            </w:r>
+          </w:p>
+        </w:tc>
+        <w:tc>
+          <w:tcPr>
+            <w:tcW w:w="1701" w:type="dxa"/>
+          </w:tcPr>
+          <w:p>
+            <w:pPr>
+              <w:rPr>
+                <w:rFonts w:hint="eastAsia"/>
+              </w:rPr>
+            </w:pPr>
+            <w:r>
+              <w:rPr>
+                <w:rFonts w:hint="eastAsia"/>
+              </w:rPr>
+              <w:t>2016/11/6</w:t>
+            </w:r>
+          </w:p>
+        </w:tc>
+        <w:tc>
+          <w:tcPr>
+            <w:tcW w:w="3402" w:type="dxa"/>
+          </w:tcPr>
+          <w:p>
+            <w:pPr>
+              <w:rPr>
+                <w:rFonts w:hint="eastAsia"/>
+              </w:rPr>
+            </w:pPr>
+            <w:r>
+              <w:rPr>
+                <w:rFonts w:hint="eastAsia"/>
+              </w:rPr>
+              <w:t>在第二次作业基础上修改</w:t>
+            </w:r>
+          </w:p>
+        </w:tc>
+        <w:tc>
+          <w:tcPr>
+            <w:tcW w:w="1780" w:type="dxa"/>
+          </w:tcPr>
+          <w:p>
+            <w:pPr>
+              <w:rPr>
+                <w:rFonts w:hint="eastAsia"/>
+              </w:rPr>
+            </w:pPr>
+            <w:r>
+              <w:rPr>
+                <w:rFonts w:hint="eastAsia"/>
+              </w:rPr>
+              <w:t>V1.1</w:t>
+            </w:r>
+          </w:p>
+        </w:tc>
+      </w:tr>
     </w:tbl>
     <w:p/>
     <w:p>
@@ -2010,7 +2771,7 @@
         <w:jc w:val="left"/>
       </w:pPr>
       <w:bookmarkStart w:id="2" w:name="_Toc435478495"/>
-      <w:bookmarkStart w:id="3" w:name="_Toc465100731"/>
+      <w:bookmarkStart w:id="3" w:name="_Toc466228623"/>
       <w:r>
         <w:lastRenderedPageBreak/>
         <w:t>引言</w:t>
@@ -2027,7 +2788,7 @@
         </w:numPr>
       </w:pPr>
       <w:bookmarkStart w:id="4" w:name="_Toc435478496"/>
-      <w:bookmarkStart w:id="5" w:name="_Toc465100732"/>
+      <w:bookmarkStart w:id="5" w:name="_Toc466228624"/>
       <w:r>
         <w:t>编制目的</w:t>
       </w:r>
@@ -2078,7 +2839,7 @@
         </w:numPr>
       </w:pPr>
       <w:bookmarkStart w:id="6" w:name="_Toc435478497"/>
-      <w:bookmarkStart w:id="7" w:name="_Toc465100733"/>
+      <w:bookmarkStart w:id="7" w:name="_Toc466228625"/>
       <w:r>
         <w:t>词汇表</w:t>
       </w:r>
@@ -2330,7 +3091,7 @@
         </w:numPr>
       </w:pPr>
       <w:bookmarkStart w:id="8" w:name="_Toc435478498"/>
-      <w:bookmarkStart w:id="9" w:name="_Toc465100734"/>
+      <w:bookmarkStart w:id="9" w:name="_Toc466228626"/>
       <w:r>
         <w:t>参考资料</w:t>
       </w:r>
@@ -2441,7 +3202,7 @@
         <w:jc w:val="left"/>
       </w:pPr>
       <w:bookmarkStart w:id="10" w:name="_Toc435478499"/>
-      <w:bookmarkStart w:id="11" w:name="_Toc465100735"/>
+      <w:bookmarkStart w:id="11" w:name="_Toc466228627"/>
       <w:r>
         <w:t>产品概述</w:t>
       </w:r>
@@ -2561,7 +3322,7 @@
         <w:jc w:val="left"/>
       </w:pPr>
       <w:bookmarkStart w:id="12" w:name="_Toc435478500"/>
-      <w:bookmarkStart w:id="13" w:name="_Toc465100736"/>
+      <w:bookmarkStart w:id="13" w:name="_Toc466228628"/>
       <w:r>
         <w:t>体系结构设计概述</w:t>
       </w:r>
@@ -2638,7 +3399,7 @@
         <w:jc w:val="left"/>
       </w:pPr>
       <w:bookmarkStart w:id="14" w:name="_Toc435478501"/>
-      <w:bookmarkStart w:id="15" w:name="_Toc465100737"/>
+      <w:bookmarkStart w:id="15" w:name="_Toc466228629"/>
       <w:r>
         <w:t>结构视角</w:t>
       </w:r>
@@ -2654,7 +3415,7 @@
         </w:numPr>
       </w:pPr>
       <w:bookmarkStart w:id="16" w:name="_Toc435478505"/>
-      <w:bookmarkStart w:id="17" w:name="_Toc465100741"/>
+      <w:bookmarkStart w:id="17" w:name="_Toc466228630"/>
       <w:r>
         <w:t>业务逻辑层的分解</w:t>
       </w:r>
@@ -2680,7 +3441,7 @@
         </w:rPr>
       </w:pPr>
       <w:bookmarkStart w:id="18" w:name="_Toc435478506"/>
-      <w:bookmarkStart w:id="19" w:name="_Toc465100742"/>
+      <w:bookmarkStart w:id="19" w:name="_Toc466228631"/>
       <w:r>
         <w:rPr>
           <w:rFonts w:hint="eastAsia"/>
@@ -14782,6 +15543,7 @@
           <w:szCs w:val="28"/>
         </w:rPr>
       </w:pPr>
+      <w:bookmarkStart w:id="21" w:name="_Toc466228632"/>
       <w:r>
         <w:rPr>
           <w:rFonts w:hint="eastAsia"/>
@@ -14809,6 +15571,7 @@
         </w:rPr>
         <w:t>模块</w:t>
       </w:r>
+      <w:bookmarkEnd w:id="21"/>
     </w:p>
     <w:p>
       <w:pPr>
@@ -18567,7 +19330,7 @@
                 <w:sz w:val="24"/>
               </w:rPr>
             </w:pPr>
-            <w:bookmarkStart w:id="21" w:name="OLE_LINK1"/>
+            <w:bookmarkStart w:id="22" w:name="OLE_LINK1"/>
             <w:r>
               <w:rPr>
                 <w:rFonts w:hAnsiTheme="minorEastAsia" w:cstheme="minorEastAsia" w:hint="eastAsia"/>
@@ -18576,7 +19339,7 @@
               </w:rPr>
               <w:t>OrderOnUserBLService.personalOrderCancel</w:t>
             </w:r>
-            <w:bookmarkEnd w:id="21"/>
+            <w:bookmarkEnd w:id="22"/>
           </w:p>
         </w:tc>
         <w:tc>
@@ -24615,7 +25378,8 @@
           <w:szCs w:val="28"/>
         </w:rPr>
       </w:pPr>
-      <w:bookmarkStart w:id="22" w:name="_Toc435478509"/>
+      <w:bookmarkStart w:id="23" w:name="_Toc435478509"/>
+      <w:bookmarkStart w:id="24" w:name="_Toc466228633"/>
       <w:r>
         <w:rPr>
           <w:b w:val="0"/>
@@ -24632,7 +25396,8 @@
         </w:rPr>
         <w:t>模块</w:t>
       </w:r>
-      <w:bookmarkEnd w:id="22"/>
+      <w:bookmarkEnd w:id="23"/>
+      <w:bookmarkEnd w:id="24"/>
     </w:p>
     <w:p>
       <w:pPr>
@@ -27843,7 +28608,13 @@
           </w:tcPr>
           <w:p>
             <w:r>
-              <w:t>HotelReserve.inputEvaluate</w:t>
+              <w:t>Hotel</w:t>
+            </w:r>
+            <w:r>
+              <w:t>Evaluate</w:t>
+            </w:r>
+            <w:r>
+              <w:t>.inputEvaluate</w:t>
             </w:r>
           </w:p>
         </w:tc>
@@ -27934,7 +28705,10 @@
           </w:tcPr>
           <w:p>
             <w:r>
-              <w:t>HotelReserve.checkOrder</w:t>
+              <w:t>HotelEvaluate</w:t>
+            </w:r>
+            <w:r>
+              <w:t>.checkOrder</w:t>
             </w:r>
           </w:p>
         </w:tc>
@@ -28030,7 +28804,13 @@
           <w:p>
             <w:r>
               <w:lastRenderedPageBreak/>
-              <w:t>HotelReserve.completeEvaluation</w:t>
+              <w:t>Hotel</w:t>
+            </w:r>
+            <w:r>
+              <w:t>Evaluate</w:t>
+            </w:r>
+            <w:r>
+              <w:t>.completeEvaluation</w:t>
             </w:r>
           </w:p>
         </w:tc>
@@ -28121,7 +28901,10 @@
           </w:tcPr>
           <w:p>
             <w:r>
-              <w:t>HotelReserve.inputHotelInfo</w:t>
+              <w:t>HotelInfoMaintain</w:t>
+            </w:r>
+            <w:r>
+              <w:t>.inputHotelInfo</w:t>
             </w:r>
           </w:p>
         </w:tc>
@@ -28212,7 +28995,13 @@
           </w:tcPr>
           <w:p>
             <w:r>
-              <w:t>HotelReserve.submitInfo</w:t>
+              <w:t>Hotel</w:t>
+            </w:r>
+            <w:r>
+              <w:t>InfoMaintain</w:t>
+            </w:r>
+            <w:r>
+              <w:t>.submitInfo</w:t>
             </w:r>
           </w:p>
         </w:tc>
@@ -28303,7 +29092,10 @@
           </w:tcPr>
           <w:p>
             <w:r>
-              <w:t>HotelReserve.addRoom</w:t>
+              <w:t>RoomAdd</w:t>
+            </w:r>
+            <w:r>
+              <w:t>.addRoom</w:t>
             </w:r>
           </w:p>
         </w:tc>
@@ -28394,7 +29186,12 @@
           </w:tcPr>
           <w:p>
             <w:r>
-              <w:t>HotelReserve.updateRoom</w:t>
+              <w:t>RoomAdd</w:t>
+            </w:r>
+            <w:bookmarkStart w:id="25" w:name="_GoBack"/>
+            <w:bookmarkEnd w:id="25"/>
+            <w:r>
+              <w:t>.updateRoom</w:t>
             </w:r>
           </w:p>
         </w:tc>
@@ -29672,6 +30469,7 @@
           <w:szCs w:val="28"/>
         </w:rPr>
       </w:pPr>
+      <w:bookmarkStart w:id="26" w:name="_Toc466228634"/>
       <w:r>
         <w:rPr>
           <w:b w:val="0"/>
@@ -29696,6 +30494,7 @@
         </w:rPr>
         <w:t>模块</w:t>
       </w:r>
+      <w:bookmarkEnd w:id="26"/>
     </w:p>
     <w:p>
       <w:r>
@@ -32799,6 +33598,7 @@
           <w:szCs w:val="28"/>
         </w:rPr>
       </w:pPr>
+      <w:bookmarkStart w:id="27" w:name="_Toc466228635"/>
       <w:r>
         <w:rPr>
           <w:b w:val="0"/>
@@ -32823,6 +33623,7 @@
         </w:rPr>
         <w:t>模块</w:t>
       </w:r>
+      <w:bookmarkEnd w:id="27"/>
     </w:p>
     <w:p>
       <w:r>
@@ -35619,6 +36420,7 @@
           <w:szCs w:val="28"/>
         </w:rPr>
       </w:pPr>
+      <w:bookmarkStart w:id="28" w:name="_Toc466228636"/>
       <w:r>
         <w:rPr>
           <w:b w:val="0"/>
@@ -35645,6 +36447,7 @@
         </w:rPr>
         <w:t>模块</w:t>
       </w:r>
+      <w:bookmarkEnd w:id="28"/>
     </w:p>
     <w:p>
       <w:r>
@@ -40466,13 +41269,13 @@
           <w:numId w:val="8"/>
         </w:numPr>
       </w:pPr>
-      <w:bookmarkStart w:id="23" w:name="_Toc435478517"/>
-      <w:bookmarkStart w:id="24" w:name="_Toc465100743"/>
+      <w:bookmarkStart w:id="29" w:name="_Toc435478517"/>
+      <w:bookmarkStart w:id="30" w:name="_Toc466228637"/>
       <w:r>
         <w:t>数据层的分解</w:t>
       </w:r>
-      <w:bookmarkEnd w:id="23"/>
-      <w:bookmarkEnd w:id="24"/>
+      <w:bookmarkEnd w:id="29"/>
+      <w:bookmarkEnd w:id="30"/>
     </w:p>
     <w:p>
       <w:pPr>
@@ -40494,8 +41297,8 @@
           <w:szCs w:val="28"/>
         </w:rPr>
       </w:pPr>
-      <w:bookmarkStart w:id="25" w:name="_Toc435478518"/>
-      <w:bookmarkStart w:id="26" w:name="_Toc465100744"/>
+      <w:bookmarkStart w:id="31" w:name="_Toc435478518"/>
+      <w:bookmarkStart w:id="32" w:name="_Toc466228638"/>
       <w:r>
         <w:rPr>
           <w:rFonts w:hint="eastAsia"/>
@@ -40525,8 +41328,8 @@
         </w:rPr>
         <w:t>模块</w:t>
       </w:r>
-      <w:bookmarkEnd w:id="25"/>
-      <w:bookmarkEnd w:id="26"/>
+      <w:bookmarkEnd w:id="31"/>
+      <w:bookmarkEnd w:id="32"/>
     </w:p>
     <w:p>
       <w:pPr>
@@ -44932,6 +45735,7 @@
           <w:szCs w:val="28"/>
         </w:rPr>
       </w:pPr>
+      <w:bookmarkStart w:id="33" w:name="_Toc466228639"/>
       <w:r>
         <w:rPr>
           <w:rFonts w:hint="eastAsia"/>
@@ -44954,6 +45758,7 @@
         </w:rPr>
         <w:t>模块</w:t>
       </w:r>
+      <w:bookmarkEnd w:id="33"/>
     </w:p>
     <w:p>
       <w:pPr>
@@ -44965,6 +45770,7 @@
         <w:spacing w:line="276" w:lineRule="auto"/>
         <w:ind w:firstLineChars="0"/>
         <w:rPr>
+          <w:rFonts w:hint="default"/>
           <w:sz w:val="24"/>
         </w:rPr>
       </w:pPr>
@@ -44981,14 +45787,12 @@
         <w:pStyle w:val="10"/>
         <w:spacing w:line="276" w:lineRule="auto"/>
         <w:ind w:left="360" w:firstLineChars="0" w:firstLine="0"/>
+        <w:rPr>
+          <w:rFonts w:hint="default"/>
+        </w:rPr>
       </w:pPr>
       <w:r>
-        <w:t>UserDataS</w:t>
-      </w:r>
-      <w:bookmarkStart w:id="27" w:name="_GoBack"/>
-      <w:bookmarkEnd w:id="27"/>
-      <w:r>
-        <w:t>ervice</w:t>
+        <w:t>UserDataService</w:t>
       </w:r>
       <w:r>
         <w:t>建立逻辑和数据库之间的联系，获取和更改数据信息。</w:t>
@@ -45009,6 +45813,7 @@
         <w:spacing w:line="276" w:lineRule="auto"/>
         <w:ind w:firstLineChars="0"/>
         <w:rPr>
+          <w:rFonts w:hint="default"/>
           <w:sz w:val="24"/>
         </w:rPr>
       </w:pPr>
@@ -46931,6 +47736,7 @@
         <w:spacing w:line="276" w:lineRule="auto"/>
         <w:ind w:firstLineChars="0" w:firstLine="0"/>
         <w:rPr>
+          <w:rFonts w:hint="default"/>
           <w:sz w:val="24"/>
         </w:rPr>
       </w:pPr>
@@ -46947,7 +47753,6 @@
         <w:spacing w:line="276" w:lineRule="auto"/>
         <w:jc w:val="left"/>
         <w:rPr>
-          <w:rFonts w:hint="eastAsia"/>
           <w:szCs w:val="21"/>
         </w:rPr>
       </w:pPr>
@@ -46964,7 +47769,8 @@
           <w:szCs w:val="28"/>
         </w:rPr>
       </w:pPr>
-      <w:bookmarkStart w:id="28" w:name="_Toc435478519"/>
+      <w:bookmarkStart w:id="34" w:name="_Toc435478519"/>
+      <w:bookmarkStart w:id="35" w:name="_Toc466228640"/>
       <w:r>
         <w:rPr>
           <w:sz w:val="28"/>
@@ -46979,7 +47785,8 @@
         </w:rPr>
         <w:t>模块</w:t>
       </w:r>
-      <w:bookmarkEnd w:id="28"/>
+      <w:bookmarkEnd w:id="34"/>
+      <w:bookmarkEnd w:id="35"/>
     </w:p>
     <w:p>
       <w:pPr>
@@ -48751,7 +49558,8 @@
           <w:szCs w:val="28"/>
         </w:rPr>
       </w:pPr>
-      <w:bookmarkStart w:id="29" w:name="_Toc435478522"/>
+      <w:bookmarkStart w:id="36" w:name="_Toc435478522"/>
+      <w:bookmarkStart w:id="37" w:name="_Toc466228641"/>
       <w:r>
         <w:rPr>
           <w:rFonts w:hint="eastAsia"/>
@@ -48774,7 +49582,8 @@
         </w:rPr>
         <w:t>模块</w:t>
       </w:r>
-      <w:bookmarkEnd w:id="29"/>
+      <w:bookmarkEnd w:id="36"/>
+      <w:bookmarkEnd w:id="37"/>
     </w:p>
     <w:p>
       <w:pPr>
@@ -49779,6 +50588,7 @@
           <w:szCs w:val="28"/>
         </w:rPr>
       </w:pPr>
+      <w:bookmarkStart w:id="38" w:name="_Toc466228642"/>
       <w:r>
         <w:rPr>
           <w:rFonts w:hint="eastAsia"/>
@@ -49801,6 +50611,7 @@
         </w:rPr>
         <w:t>模块</w:t>
       </w:r>
+      <w:bookmarkEnd w:id="38"/>
     </w:p>
     <w:p>
       <w:pPr>
@@ -50807,6 +51618,7 @@
           <w:szCs w:val="28"/>
         </w:rPr>
       </w:pPr>
+      <w:bookmarkStart w:id="39" w:name="_Toc466228643"/>
       <w:r>
         <w:rPr>
           <w:rFonts w:hint="eastAsia"/>
@@ -50830,6 +51642,7 @@
         </w:rPr>
         <w:t>模块</w:t>
       </w:r>
+      <w:bookmarkEnd w:id="39"/>
     </w:p>
     <w:p>
       <w:pPr>
@@ -51836,13 +52649,13 @@
         </w:numPr>
         <w:jc w:val="left"/>
       </w:pPr>
-      <w:bookmarkStart w:id="30" w:name="_Toc435478528"/>
-      <w:bookmarkStart w:id="31" w:name="_Toc465100745"/>
+      <w:bookmarkStart w:id="40" w:name="_Toc435478528"/>
+      <w:bookmarkStart w:id="41" w:name="_Toc466228644"/>
       <w:r>
         <w:t>依赖视角</w:t>
       </w:r>
-      <w:bookmarkEnd w:id="30"/>
-      <w:bookmarkEnd w:id="31"/>
+      <w:bookmarkEnd w:id="40"/>
+      <w:bookmarkEnd w:id="41"/>
     </w:p>
     <w:p>
       <w:pPr>
@@ -51978,7 +52791,7 @@
             <w:noProof/>
             <w:lang w:val="zh-CN"/>
           </w:rPr>
-          <w:t>63</w:t>
+          <w:t>38</w:t>
         </w:r>
         <w:r>
           <w:fldChar w:fldCharType="end"/>
@@ -55398,7 +56211,7 @@
 </file>
 
 <file path=customXml/itemProps1.xml><?xml version="1.0" encoding="utf-8"?>
-<ds:datastoreItem xmlns:ds="http://schemas.openxmlformats.org/officeDocument/2006/customXml" ds:itemID="{61E16508-8E2D-4A76-A0A8-276111DC204B}">
+<ds:datastoreItem xmlns:ds="http://schemas.openxmlformats.org/officeDocument/2006/customXml" ds:itemID="{45F732B2-1818-4D9B-8342-03E04164E735}">
   <ds:schemaRefs>
     <ds:schemaRef ds:uri="http://schemas.openxmlformats.org/officeDocument/2006/bibliography"/>
   </ds:schemaRefs>
